--- a/Spring boot -Rest API Day  29 - 03-09-2025.docx
+++ b/Spring boot -Rest API Day  29 - 03-09-2025.docx
@@ -77,608 +77,122 @@
       </w:pPr>
       <w:r>
         <w:rPr>
-          <w:b/>
-          <w:bCs/>
-          <w:sz w:val="28"/>
-          <w:szCs w:val="28"/>
-        </w:rPr>
-        <w:t xml:space="preserve">Micro Service: </w:t>
-      </w:r>
-      <w:r>
-        <w:rPr>
-          <w:sz w:val="28"/>
-          <w:szCs w:val="28"/>
-        </w:rPr>
-        <w:t xml:space="preserve">Micro Service, means the service which serve for small or micro task. </w:t>
-      </w:r>
-    </w:p>
-    <w:p>
-      <w:pPr>
-        <w:rPr>
-          <w:sz w:val="28"/>
-          <w:szCs w:val="28"/>
-        </w:rPr>
-      </w:pPr>
-      <w:r>
-        <w:rPr>
-          <w:sz w:val="28"/>
-          <w:szCs w:val="28"/>
-        </w:rPr>
-        <w:t xml:space="preserve">While developing big or enterprise level application we need n number of modules. </w:t>
-      </w:r>
-    </w:p>
-    <w:p>
-      <w:pPr>
-        <w:rPr>
-          <w:sz w:val="28"/>
-          <w:szCs w:val="28"/>
-        </w:rPr>
-      </w:pPr>
-      <w:r>
-        <w:rPr>
-          <w:sz w:val="28"/>
-          <w:szCs w:val="28"/>
-        </w:rPr>
-        <w:t xml:space="preserve">Login Module, Customer module, Product module, Order Module, Payment module etc </w:t>
-      </w:r>
-    </w:p>
-    <w:p>
-      <w:pPr>
-        <w:rPr>
-          <w:sz w:val="28"/>
-          <w:szCs w:val="28"/>
-        </w:rPr>
-      </w:pPr>
-    </w:p>
-    <w:p>
-      <w:pPr>
-        <w:rPr>
-          <w:sz w:val="28"/>
-          <w:szCs w:val="28"/>
-        </w:rPr>
-      </w:pPr>
-      <w:r>
-        <w:rPr>
-          <w:sz w:val="28"/>
-          <w:szCs w:val="28"/>
-        </w:rPr>
-        <w:t xml:space="preserve">Login Module </w:t>
-      </w:r>
-    </w:p>
-    <w:p>
-      <w:pPr>
-        <w:rPr>
-          <w:sz w:val="28"/>
-          <w:szCs w:val="28"/>
-        </w:rPr>
-      </w:pPr>
-      <w:r>
-        <w:rPr>
-          <w:sz w:val="28"/>
-          <w:szCs w:val="28"/>
-        </w:rPr>
-        <w:t xml:space="preserve">Team 1 or Dev1 </w:t>
-      </w:r>
-    </w:p>
-    <w:p>
-      <w:pPr>
-        <w:rPr>
-          <w:sz w:val="28"/>
-          <w:szCs w:val="28"/>
-        </w:rPr>
-      </w:pPr>
-      <w:r>
-        <w:rPr>
-          <w:sz w:val="28"/>
-          <w:szCs w:val="28"/>
-        </w:rPr>
-        <w:t xml:space="preserve">Login Java bean or entity class </w:t>
-      </w:r>
-      <w:r>
-        <w:rPr>
-          <w:sz w:val="28"/>
-          <w:szCs w:val="28"/>
-        </w:rPr>
-        <w:tab/>
-      </w:r>
-      <w:r>
-        <w:rPr>
-          <w:sz w:val="28"/>
-          <w:szCs w:val="28"/>
-        </w:rPr>
-        <w:tab/>
-      </w:r>
-      <w:r>
-        <w:rPr>
-          <w:sz w:val="28"/>
-          <w:szCs w:val="28"/>
-        </w:rPr>
-        <w:tab/>
-        <w:t xml:space="preserve">login table. </w:t>
-      </w:r>
-    </w:p>
-    <w:p>
-      <w:pPr>
-        <w:rPr>
-          <w:sz w:val="28"/>
-          <w:szCs w:val="28"/>
-        </w:rPr>
-      </w:pPr>
-      <w:r>
-        <w:rPr>
-          <w:sz w:val="28"/>
-          <w:szCs w:val="28"/>
-        </w:rPr>
-        <w:t xml:space="preserve">LoginController </w:t>
-      </w:r>
-    </w:p>
-    <w:p>
-      <w:pPr>
-        <w:rPr>
-          <w:sz w:val="28"/>
-          <w:szCs w:val="28"/>
-        </w:rPr>
-      </w:pPr>
-      <w:r>
-        <w:rPr>
-          <w:sz w:val="28"/>
-          <w:szCs w:val="28"/>
-        </w:rPr>
-        <w:t xml:space="preserve">LoginService </w:t>
-      </w:r>
-    </w:p>
-    <w:p>
-      <w:pPr>
-        <w:rPr>
-          <w:sz w:val="28"/>
-          <w:szCs w:val="28"/>
-        </w:rPr>
-      </w:pPr>
-      <w:r>
-        <w:rPr>
-          <w:sz w:val="28"/>
-          <w:szCs w:val="28"/>
-        </w:rPr>
-        <w:t xml:space="preserve">LoginRepository or LoginDao </w:t>
-      </w:r>
-    </w:p>
-    <w:p>
-      <w:pPr>
-        <w:rPr>
-          <w:sz w:val="28"/>
-          <w:szCs w:val="28"/>
-        </w:rPr>
-      </w:pPr>
-    </w:p>
-    <w:p>
-      <w:pPr>
-        <w:rPr>
-          <w:sz w:val="28"/>
-          <w:szCs w:val="28"/>
-        </w:rPr>
-      </w:pPr>
-      <w:r>
-        <w:rPr>
-          <w:sz w:val="28"/>
-          <w:szCs w:val="28"/>
-        </w:rPr>
-        <w:t>Team 2 or Dev3</w:t>
-      </w:r>
-    </w:p>
-    <w:p>
-      <w:pPr>
-        <w:rPr>
-          <w:sz w:val="28"/>
-          <w:szCs w:val="28"/>
-        </w:rPr>
-      </w:pPr>
-      <w:r>
-        <w:rPr>
-          <w:sz w:val="28"/>
-          <w:szCs w:val="28"/>
-        </w:rPr>
-        <w:t xml:space="preserve">Product module  </w:t>
-      </w:r>
-    </w:p>
-    <w:p>
-      <w:pPr>
-        <w:rPr>
-          <w:sz w:val="28"/>
-          <w:szCs w:val="28"/>
-        </w:rPr>
-      </w:pPr>
-      <w:r>
-        <w:rPr>
-          <w:sz w:val="28"/>
-          <w:szCs w:val="28"/>
-        </w:rPr>
-        <w:t xml:space="preserve">Product Entity class </w:t>
-      </w:r>
-    </w:p>
-    <w:p>
-      <w:pPr>
-        <w:rPr>
-          <w:sz w:val="28"/>
-          <w:szCs w:val="28"/>
-        </w:rPr>
-      </w:pPr>
-      <w:r>
-        <w:rPr>
-          <w:sz w:val="28"/>
-          <w:szCs w:val="28"/>
-        </w:rPr>
-        <w:t>Product Controller</w:t>
-      </w:r>
-    </w:p>
-    <w:p>
-      <w:pPr>
-        <w:rPr>
-          <w:sz w:val="28"/>
-          <w:szCs w:val="28"/>
-        </w:rPr>
-      </w:pPr>
-      <w:r>
-        <w:rPr>
-          <w:sz w:val="28"/>
-          <w:szCs w:val="28"/>
-        </w:rPr>
-        <w:t xml:space="preserve">Product service </w:t>
-      </w:r>
-    </w:p>
-    <w:p>
-      <w:pPr>
-        <w:rPr>
-          <w:sz w:val="28"/>
-          <w:szCs w:val="28"/>
-        </w:rPr>
-      </w:pPr>
-      <w:r>
-        <w:rPr>
-          <w:sz w:val="28"/>
-          <w:szCs w:val="28"/>
-        </w:rPr>
-        <w:t xml:space="preserve">Product Repository etc </w:t>
-      </w:r>
-    </w:p>
-    <w:p>
-      <w:pPr>
-        <w:rPr>
-          <w:sz w:val="28"/>
-          <w:szCs w:val="28"/>
-        </w:rPr>
-      </w:pPr>
-    </w:p>
-    <w:p>
-      <w:pPr>
-        <w:rPr>
-          <w:sz w:val="28"/>
-          <w:szCs w:val="28"/>
-        </w:rPr>
-      </w:pPr>
-    </w:p>
-    <w:p>
-      <w:pPr>
-        <w:rPr>
-          <w:sz w:val="28"/>
-          <w:szCs w:val="28"/>
-        </w:rPr>
-      </w:pPr>
-    </w:p>
-    <w:p>
-      <w:pPr>
-        <w:rPr>
-          <w:sz w:val="28"/>
-          <w:szCs w:val="28"/>
-        </w:rPr>
-      </w:pPr>
-    </w:p>
-    <w:p>
-      <w:pPr>
-        <w:rPr>
-          <w:sz w:val="28"/>
-          <w:szCs w:val="28"/>
-        </w:rPr>
-      </w:pPr>
-    </w:p>
-    <w:p>
-      <w:pPr>
-        <w:rPr>
-          <w:sz w:val="28"/>
-          <w:szCs w:val="28"/>
-        </w:rPr>
-      </w:pPr>
-      <w:r>
-        <w:rPr>
-          <w:sz w:val="28"/>
-          <w:szCs w:val="28"/>
-        </w:rPr>
-        <w:t>Team 3 or Dev3</w:t>
-      </w:r>
-    </w:p>
-    <w:p>
-      <w:pPr>
-        <w:rPr>
-          <w:sz w:val="28"/>
-          <w:szCs w:val="28"/>
-        </w:rPr>
-      </w:pPr>
-      <w:r>
-        <w:rPr>
-          <w:sz w:val="28"/>
-          <w:szCs w:val="28"/>
-        </w:rPr>
-        <w:t xml:space="preserve">Payment module </w:t>
-      </w:r>
-    </w:p>
-    <w:p>
-      <w:pPr>
-        <w:rPr>
-          <w:sz w:val="28"/>
-          <w:szCs w:val="28"/>
-        </w:rPr>
-      </w:pPr>
-      <w:r>
-        <w:rPr>
-          <w:sz w:val="28"/>
-          <w:szCs w:val="28"/>
-        </w:rPr>
-        <w:t xml:space="preserve">Payment entity class </w:t>
-      </w:r>
-    </w:p>
-    <w:p>
-      <w:pPr>
-        <w:rPr>
-          <w:sz w:val="28"/>
-          <w:szCs w:val="28"/>
-        </w:rPr>
-      </w:pPr>
-      <w:r>
-        <w:rPr>
-          <w:sz w:val="28"/>
-          <w:szCs w:val="28"/>
-        </w:rPr>
-        <w:t xml:space="preserve">Payment controller </w:t>
-      </w:r>
-    </w:p>
-    <w:p>
-      <w:pPr>
-        <w:rPr>
-          <w:sz w:val="28"/>
-          <w:szCs w:val="28"/>
-        </w:rPr>
-      </w:pPr>
-      <w:r>
-        <w:rPr>
-          <w:sz w:val="28"/>
-          <w:szCs w:val="28"/>
-        </w:rPr>
-        <w:t xml:space="preserve">Payment service </w:t>
-      </w:r>
-    </w:p>
-    <w:p>
-      <w:pPr>
-        <w:rPr>
-          <w:sz w:val="28"/>
-          <w:szCs w:val="28"/>
-        </w:rPr>
-      </w:pPr>
-      <w:r>
-        <w:rPr>
-          <w:sz w:val="28"/>
-          <w:szCs w:val="28"/>
-        </w:rPr>
-        <w:t>Payment dao or repository etc</w:t>
-      </w:r>
-    </w:p>
-    <w:p>
-      <w:pPr>
-        <w:rPr>
-          <w:sz w:val="28"/>
-          <w:szCs w:val="28"/>
-        </w:rPr>
-      </w:pPr>
-    </w:p>
-    <w:p>
-      <w:pPr>
-        <w:rPr>
-          <w:sz w:val="28"/>
-          <w:szCs w:val="28"/>
-        </w:rPr>
-      </w:pPr>
-      <w:r>
-        <w:rPr>
-          <w:sz w:val="28"/>
-          <w:szCs w:val="28"/>
-        </w:rPr>
-        <w:t xml:space="preserve">After combine we need to build the project and deploy on server. Etc. </w:t>
-      </w:r>
-    </w:p>
-    <w:p>
-      <w:pPr>
-        <w:rPr>
-          <w:sz w:val="28"/>
-          <w:szCs w:val="28"/>
-        </w:rPr>
-      </w:pPr>
-      <w:r>
-        <w:rPr>
-          <w:sz w:val="28"/>
-          <w:szCs w:val="28"/>
-        </w:rPr>
-        <w:t xml:space="preserve">In this approach </w:t>
-      </w:r>
-    </w:p>
-    <w:p>
-      <w:pPr>
-        <w:rPr>
-          <w:sz w:val="28"/>
-          <w:szCs w:val="28"/>
-        </w:rPr>
-      </w:pPr>
-      <w:r>
-        <w:rPr>
-          <w:sz w:val="28"/>
-          <w:szCs w:val="28"/>
-        </w:rPr>
-        <w:t xml:space="preserve">Every team depends upon other team code or module. </w:t>
-      </w:r>
-    </w:p>
-    <w:p>
-      <w:pPr>
-        <w:rPr>
-          <w:sz w:val="28"/>
-          <w:szCs w:val="28"/>
-        </w:rPr>
-      </w:pPr>
-      <w:r>
-        <w:rPr>
-          <w:sz w:val="28"/>
-          <w:szCs w:val="28"/>
-        </w:rPr>
-        <w:t xml:space="preserve">If we want to do any changes on particular module. After done changes according to client requirement we need to merge once again all modules and re-deploy on actual server. </w:t>
-      </w:r>
-    </w:p>
-    <w:p>
-      <w:pPr>
-        <w:rPr>
-          <w:sz w:val="28"/>
-          <w:szCs w:val="28"/>
-        </w:rPr>
-      </w:pPr>
-      <w:r>
-        <w:rPr>
-          <w:sz w:val="28"/>
-          <w:szCs w:val="28"/>
-        </w:rPr>
-        <w:t xml:space="preserve">If any issue in any particular module it effect for whole project. </w:t>
-      </w:r>
-    </w:p>
-    <w:p>
-      <w:pPr>
-        <w:rPr>
-          <w:sz w:val="28"/>
-          <w:szCs w:val="28"/>
-        </w:rPr>
-      </w:pPr>
-      <w:r>
-        <w:rPr>
-          <w:sz w:val="28"/>
-          <w:szCs w:val="28"/>
-        </w:rPr>
-        <w:t xml:space="preserve">All modules must be develop using same language. </w:t>
-      </w:r>
-    </w:p>
-    <w:p>
-      <w:pPr>
-        <w:rPr>
-          <w:sz w:val="28"/>
-          <w:szCs w:val="28"/>
-        </w:rPr>
-      </w:pPr>
-      <w:r>
-        <w:rPr>
-          <w:sz w:val="28"/>
-          <w:szCs w:val="28"/>
-        </w:rPr>
-        <w:t xml:space="preserve">We need to use same database. </w:t>
-      </w:r>
-    </w:p>
-    <w:p>
-      <w:pPr>
-        <w:rPr>
-          <w:sz w:val="28"/>
-          <w:szCs w:val="28"/>
-        </w:rPr>
-      </w:pPr>
-    </w:p>
-    <w:p>
-      <w:pPr>
-        <w:rPr>
-          <w:sz w:val="28"/>
-          <w:szCs w:val="28"/>
-        </w:rPr>
-      </w:pPr>
-      <w:r>
-        <w:rPr>
-          <w:sz w:val="28"/>
-          <w:szCs w:val="28"/>
-        </w:rPr>
-        <w:t xml:space="preserve">In micro service we can create more than one module using same language or different language. We can use same database or different database. Every tea m or developer once they finish their task they deploy jar or war file independently </w:t>
-      </w:r>
-    </w:p>
-    <w:p>
-      <w:pPr>
-        <w:rPr>
-          <w:sz w:val="28"/>
-          <w:szCs w:val="28"/>
-        </w:rPr>
-      </w:pPr>
-      <w:r>
-        <w:rPr>
-          <w:sz w:val="28"/>
-          <w:szCs w:val="28"/>
-        </w:rPr>
-        <w:t xml:space="preserve">In this approach each module running on different port number. </w:t>
-      </w:r>
-    </w:p>
-    <w:p>
-      <w:pPr>
-        <w:rPr>
-          <w:sz w:val="28"/>
-          <w:szCs w:val="28"/>
-        </w:rPr>
-      </w:pPr>
-      <w:r>
-        <w:rPr>
-          <w:sz w:val="28"/>
-          <w:szCs w:val="28"/>
-        </w:rPr>
-        <w:t>8181</w:t>
-      </w:r>
-    </w:p>
-    <w:p>
-      <w:pPr>
-        <w:rPr>
-          <w:sz w:val="28"/>
-          <w:szCs w:val="28"/>
-        </w:rPr>
-      </w:pPr>
-      <w:r>
-        <w:rPr>
-          <w:sz w:val="28"/>
-          <w:szCs w:val="28"/>
-        </w:rPr>
-        <w:t>8282</w:t>
-      </w:r>
-    </w:p>
-    <w:p>
-      <w:pPr>
-        <w:rPr>
-          <w:sz w:val="28"/>
-          <w:szCs w:val="28"/>
-        </w:rPr>
-      </w:pPr>
-      <w:r>
-        <w:rPr>
-          <w:sz w:val="28"/>
-          <w:szCs w:val="28"/>
-        </w:rPr>
-        <w:t>8383</w:t>
-      </w:r>
-    </w:p>
-    <w:p>
-      <w:pPr>
-        <w:rPr>
-          <w:sz w:val="28"/>
-          <w:szCs w:val="28"/>
-        </w:rPr>
-      </w:pPr>
-      <w:r>
-        <w:rPr>
-          <w:sz w:val="28"/>
-          <w:szCs w:val="28"/>
-        </w:rPr>
-        <w:t>8484</w:t>
+          <w:sz w:val="28"/>
+          <w:szCs w:val="28"/>
+        </w:rPr>
+        <w:t xml:space="preserve">Eureka server </w:t>
+      </w:r>
+      <w:proofErr w:type="gramStart"/>
+      <w:r>
+        <w:rPr>
+          <w:sz w:val="28"/>
+          <w:szCs w:val="28"/>
+        </w:rPr>
+        <w:t>keep</w:t>
+      </w:r>
+      <w:proofErr w:type="gramEnd"/>
+      <w:r>
+        <w:rPr>
+          <w:sz w:val="28"/>
+          <w:szCs w:val="28"/>
+        </w:rPr>
+        <w:t xml:space="preserve"> the track or health of all micro service deploy using same or different language. </w:t>
+      </w:r>
+    </w:p>
+    <w:p>
+      <w:pPr>
+        <w:rPr>
+          <w:sz w:val="28"/>
+          <w:szCs w:val="28"/>
+        </w:rPr>
+      </w:pPr>
+    </w:p>
+    <w:p>
+      <w:pPr>
+        <w:rPr>
+          <w:sz w:val="28"/>
+          <w:szCs w:val="28"/>
+        </w:rPr>
+      </w:pPr>
+      <w:r>
+        <w:rPr>
+          <w:sz w:val="28"/>
+          <w:szCs w:val="28"/>
+        </w:rPr>
+        <w:t>1</w:t>
+      </w:r>
+      <w:r>
+        <w:rPr>
+          <w:sz w:val="28"/>
+          <w:szCs w:val="28"/>
+          <w:vertAlign w:val="superscript"/>
+        </w:rPr>
+        <w:t>st</w:t>
+      </w:r>
+      <w:r>
+        <w:rPr>
+          <w:sz w:val="28"/>
+          <w:szCs w:val="28"/>
+        </w:rPr>
+        <w:t xml:space="preserve"> Project: Eureka Server</w:t>
+      </w:r>
+    </w:p>
+    <w:p>
+      <w:pPr>
+        <w:rPr>
+          <w:sz w:val="28"/>
+          <w:szCs w:val="28"/>
+        </w:rPr>
+      </w:pPr>
+      <w:r>
+        <w:rPr>
+          <w:sz w:val="28"/>
+          <w:szCs w:val="28"/>
+        </w:rPr>
+        <w:t>Starter -</w:t>
+      </w:r>
+      <w:r>
+        <w:rPr>
+          <w:sz w:val="28"/>
+          <w:szCs w:val="28"/>
+        </w:rPr>
+        <w:sym w:font="Wingdings" w:char="F0E0"/>
+      </w:r>
+      <w:r>
+        <w:rPr>
+          <w:sz w:val="28"/>
+          <w:szCs w:val="28"/>
+        </w:rPr>
+        <w:t xml:space="preserve">Eureka Starter  </w:t>
+      </w:r>
+    </w:p>
+    <w:p>
+      <w:pPr>
+        <w:rPr>
+          <w:sz w:val="28"/>
+          <w:szCs w:val="28"/>
+        </w:rPr>
+      </w:pPr>
+      <w:r>
+        <w:rPr>
+          <w:sz w:val="28"/>
+          <w:szCs w:val="28"/>
+        </w:rPr>
+        <w:t xml:space="preserve">Starter </w:t>
+      </w:r>
+      <w:r>
+        <w:rPr>
+          <w:sz w:val="28"/>
+          <w:szCs w:val="28"/>
+        </w:rPr>
+        <w:sym w:font="Wingdings" w:char="F0E0"/>
+      </w:r>
+      <w:r>
+        <w:rPr>
+          <w:sz w:val="28"/>
+          <w:szCs w:val="28"/>
+        </w:rPr>
+        <w:t xml:space="preserve"> Web Starter  </w:t>
       </w:r>
     </w:p>
     <w:p>
@@ -700,236 +214,6 @@
         <w:rPr>
           <w:noProof/>
         </w:rPr>
-        <w:lastRenderedPageBreak/>
-        <w:drawing>
-          <wp:inline distT="0" distB="0" distL="0" distR="0" wp14:anchorId="08E407E2" wp14:editId="3DF31DC5">
-            <wp:extent cx="5731510" cy="2814955"/>
-            <wp:effectExtent l="0" t="0" r="2540" b="4445"/>
-            <wp:docPr id="1165026696" name="Picture 1"/>
-            <wp:cNvGraphicFramePr>
-              <a:graphicFrameLocks xmlns:a="http://schemas.openxmlformats.org/drawingml/2006/main" noChangeAspect="1"/>
-            </wp:cNvGraphicFramePr>
-            <a:graphic xmlns:a="http://schemas.openxmlformats.org/drawingml/2006/main">
-              <a:graphicData uri="http://schemas.openxmlformats.org/drawingml/2006/picture">
-                <pic:pic xmlns:pic="http://schemas.openxmlformats.org/drawingml/2006/picture">
-                  <pic:nvPicPr>
-                    <pic:cNvPr id="1165026696" name=""/>
-                    <pic:cNvPicPr/>
-                  </pic:nvPicPr>
-                  <pic:blipFill>
-                    <a:blip r:embed="rId5"/>
-                    <a:stretch>
-                      <a:fillRect/>
-                    </a:stretch>
-                  </pic:blipFill>
-                  <pic:spPr>
-                    <a:xfrm>
-                      <a:off x="0" y="0"/>
-                      <a:ext cx="5731510" cy="2814955"/>
-                    </a:xfrm>
-                    <a:prstGeom prst="rect">
-                      <a:avLst/>
-                    </a:prstGeom>
-                  </pic:spPr>
-                </pic:pic>
-              </a:graphicData>
-            </a:graphic>
-          </wp:inline>
-        </w:drawing>
-      </w:r>
-    </w:p>
-    <w:p>
-      <w:pPr>
-        <w:rPr>
-          <w:sz w:val="28"/>
-          <w:szCs w:val="28"/>
-        </w:rPr>
-      </w:pPr>
-    </w:p>
-    <w:p>
-      <w:pPr>
-        <w:rPr>
-          <w:sz w:val="28"/>
-          <w:szCs w:val="28"/>
-        </w:rPr>
-      </w:pPr>
-      <w:r>
-        <w:rPr>
-          <w:sz w:val="28"/>
-          <w:szCs w:val="28"/>
-        </w:rPr>
-        <w:t xml:space="preserve">Spring boot provided </w:t>
-      </w:r>
-    </w:p>
-    <w:p>
-      <w:pPr>
-        <w:rPr>
-          <w:sz w:val="28"/>
-          <w:szCs w:val="28"/>
-        </w:rPr>
-      </w:pPr>
-      <w:r>
-        <w:rPr>
-          <w:sz w:val="28"/>
-          <w:szCs w:val="28"/>
-        </w:rPr>
-        <w:t xml:space="preserve">Spring cloud module which help to achieve micro service architecture. </w:t>
-      </w:r>
-    </w:p>
-    <w:p>
-      <w:pPr>
-        <w:rPr>
-          <w:sz w:val="28"/>
-          <w:szCs w:val="28"/>
-        </w:rPr>
-      </w:pPr>
-    </w:p>
-    <w:p>
-      <w:pPr>
-        <w:rPr>
-          <w:sz w:val="28"/>
-          <w:szCs w:val="28"/>
-        </w:rPr>
-      </w:pPr>
-      <w:r>
-        <w:rPr>
-          <w:sz w:val="28"/>
-          <w:szCs w:val="28"/>
-        </w:rPr>
-        <w:t>Spring boot provided one source server ie Eureka Server. Eureka Server is a type of server which help to deploy more than one micro service creating using java or as well as other technologies. Eureka server is a part of Netflex.</w:t>
-      </w:r>
-    </w:p>
-    <w:p>
-      <w:pPr>
-        <w:rPr>
-          <w:sz w:val="28"/>
-          <w:szCs w:val="28"/>
-        </w:rPr>
-      </w:pPr>
-      <w:r>
-        <w:rPr>
-          <w:sz w:val="28"/>
-          <w:szCs w:val="28"/>
-        </w:rPr>
-        <w:t xml:space="preserve">Eureka server keep the track or health of all micro service deploy using same or different language. </w:t>
-      </w:r>
-    </w:p>
-    <w:p>
-      <w:pPr>
-        <w:rPr>
-          <w:sz w:val="28"/>
-          <w:szCs w:val="28"/>
-        </w:rPr>
-      </w:pPr>
-    </w:p>
-    <w:p>
-      <w:pPr>
-        <w:rPr>
-          <w:sz w:val="28"/>
-          <w:szCs w:val="28"/>
-        </w:rPr>
-      </w:pPr>
-      <w:r>
-        <w:rPr>
-          <w:sz w:val="28"/>
-          <w:szCs w:val="28"/>
-        </w:rPr>
-        <w:t>1</w:t>
-      </w:r>
-      <w:r>
-        <w:rPr>
-          <w:sz w:val="28"/>
-          <w:szCs w:val="28"/>
-          <w:vertAlign w:val="superscript"/>
-        </w:rPr>
-        <w:t>st</w:t>
-      </w:r>
-      <w:r>
-        <w:rPr>
-          <w:sz w:val="28"/>
-          <w:szCs w:val="28"/>
-        </w:rPr>
-        <w:t xml:space="preserve"> Project: Eureka Server</w:t>
-      </w:r>
-    </w:p>
-    <w:p>
-      <w:pPr>
-        <w:rPr>
-          <w:sz w:val="28"/>
-          <w:szCs w:val="28"/>
-        </w:rPr>
-      </w:pPr>
-      <w:r>
-        <w:rPr>
-          <w:sz w:val="28"/>
-          <w:szCs w:val="28"/>
-        </w:rPr>
-        <w:t>Starter -</w:t>
-      </w:r>
-      <w:r>
-        <w:rPr>
-          <w:sz w:val="28"/>
-          <w:szCs w:val="28"/>
-        </w:rPr>
-        <w:sym w:font="Wingdings" w:char="F0E0"/>
-      </w:r>
-      <w:r>
-        <w:rPr>
-          <w:sz w:val="28"/>
-          <w:szCs w:val="28"/>
-        </w:rPr>
-        <w:t xml:space="preserve">Eureka Starter  </w:t>
-      </w:r>
-    </w:p>
-    <w:p>
-      <w:pPr>
-        <w:rPr>
-          <w:sz w:val="28"/>
-          <w:szCs w:val="28"/>
-        </w:rPr>
-      </w:pPr>
-      <w:r>
-        <w:rPr>
-          <w:sz w:val="28"/>
-          <w:szCs w:val="28"/>
-        </w:rPr>
-        <w:t xml:space="preserve">Starter </w:t>
-      </w:r>
-      <w:r>
-        <w:rPr>
-          <w:sz w:val="28"/>
-          <w:szCs w:val="28"/>
-        </w:rPr>
-        <w:sym w:font="Wingdings" w:char="F0E0"/>
-      </w:r>
-      <w:r>
-        <w:rPr>
-          <w:sz w:val="28"/>
-          <w:szCs w:val="28"/>
-        </w:rPr>
-        <w:t xml:space="preserve"> Web Starter  </w:t>
-      </w:r>
-    </w:p>
-    <w:p>
-      <w:pPr>
-        <w:rPr>
-          <w:sz w:val="28"/>
-          <w:szCs w:val="28"/>
-        </w:rPr>
-      </w:pPr>
-    </w:p>
-    <w:p>
-      <w:pPr>
-        <w:rPr>
-          <w:sz w:val="28"/>
-          <w:szCs w:val="28"/>
-        </w:rPr>
-      </w:pPr>
-      <w:r>
-        <w:rPr>
-          <w:noProof/>
-        </w:rPr>
-        <w:lastRenderedPageBreak/>
         <w:drawing>
           <wp:inline distT="0" distB="0" distL="0" distR="0" wp14:anchorId="0473FA03" wp14:editId="6D3F1E1B">
             <wp:extent cx="5731510" cy="3761105"/>
@@ -946,7 +230,7 @@
                     <pic:cNvPicPr/>
                   </pic:nvPicPr>
                   <pic:blipFill>
-                    <a:blip r:embed="rId6"/>
+                    <a:blip r:embed="rId5"/>
                     <a:stretch>
                       <a:fillRect/>
                     </a:stretch>
@@ -995,21 +279,38 @@
           <w:sz w:val="28"/>
           <w:szCs w:val="28"/>
         </w:rPr>
-        <w:t xml:space="preserve">By default tomcat run on server 8080. This project contains eureka server so eureka server start on 8080. </w:t>
-      </w:r>
-    </w:p>
-    <w:p>
-      <w:pPr>
-        <w:rPr>
-          <w:sz w:val="28"/>
-          <w:szCs w:val="28"/>
-        </w:rPr>
-      </w:pPr>
-      <w:r>
-        <w:rPr>
-          <w:sz w:val="28"/>
-          <w:szCs w:val="28"/>
-        </w:rPr>
+        <w:t xml:space="preserve">By </w:t>
+      </w:r>
+      <w:proofErr w:type="gramStart"/>
+      <w:r>
+        <w:rPr>
+          <w:sz w:val="28"/>
+          <w:szCs w:val="28"/>
+        </w:rPr>
+        <w:t>default</w:t>
+      </w:r>
+      <w:proofErr w:type="gramEnd"/>
+      <w:r>
+        <w:rPr>
+          <w:sz w:val="28"/>
+          <w:szCs w:val="28"/>
+        </w:rPr>
+        <w:t xml:space="preserve"> tomcat run on server 8080. This project contains eureka server so eureka server start on 8080. </w:t>
+      </w:r>
+    </w:p>
+    <w:p>
+      <w:pPr>
+        <w:rPr>
+          <w:sz w:val="28"/>
+          <w:szCs w:val="28"/>
+        </w:rPr>
+      </w:pPr>
+      <w:r>
+        <w:rPr>
+          <w:sz w:val="28"/>
+          <w:szCs w:val="28"/>
+        </w:rPr>
+        <w:lastRenderedPageBreak/>
         <w:t xml:space="preserve">But whenever we create one or more than one micro service by default each micro service project search eureka server on 8761 port number. 8761 is default port number for eureka server. </w:t>
       </w:r>
     </w:p>
@@ -1041,44 +342,70 @@
           <w:sz w:val="28"/>
           <w:szCs w:val="28"/>
         </w:rPr>
-        <w:t>2</w:t>
-      </w:r>
+        <w:t>4</w:t>
+      </w:r>
+      <w:proofErr w:type="gramStart"/>
       <w:r>
         <w:rPr>
           <w:sz w:val="28"/>
           <w:szCs w:val="28"/>
           <w:vertAlign w:val="superscript"/>
         </w:rPr>
-        <w:t>nd</w:t>
-      </w:r>
-      <w:r>
-        <w:rPr>
-          <w:sz w:val="28"/>
-          <w:szCs w:val="28"/>
-        </w:rPr>
-        <w:t xml:space="preserve"> Project: </w:t>
-      </w:r>
-      <w:r>
-        <w:rPr>
-          <w:sz w:val="28"/>
-          <w:szCs w:val="28"/>
-        </w:rPr>
-        <w:t>1</w:t>
-      </w:r>
+        <w:t>th</w:t>
+      </w:r>
+      <w:r>
+        <w:rPr>
+          <w:sz w:val="28"/>
+          <w:szCs w:val="28"/>
+        </w:rPr>
+        <w:t xml:space="preserve">  Project</w:t>
+      </w:r>
+      <w:proofErr w:type="gramEnd"/>
+      <w:r>
+        <w:rPr>
+          <w:sz w:val="28"/>
+          <w:szCs w:val="28"/>
+        </w:rPr>
+        <w:t>: 3</w:t>
+      </w:r>
+      <w:proofErr w:type="gramStart"/>
       <w:r>
         <w:rPr>
           <w:sz w:val="28"/>
           <w:szCs w:val="28"/>
           <w:vertAlign w:val="superscript"/>
         </w:rPr>
-        <w:t>st</w:t>
-      </w:r>
-      <w:r>
-        <w:rPr>
-          <w:sz w:val="28"/>
-          <w:szCs w:val="28"/>
-        </w:rPr>
-        <w:t xml:space="preserve"> Micro Service Project: Creating Simple Rest API </w:t>
+        <w:t>rd</w:t>
+      </w:r>
+      <w:r>
+        <w:rPr>
+          <w:sz w:val="28"/>
+          <w:szCs w:val="28"/>
+        </w:rPr>
+        <w:t xml:space="preserve">  Micro</w:t>
+      </w:r>
+      <w:proofErr w:type="gramEnd"/>
+      <w:r>
+        <w:rPr>
+          <w:sz w:val="28"/>
+          <w:szCs w:val="28"/>
+        </w:rPr>
+        <w:t xml:space="preserve"> Service Project: Creating Account Micro Service </w:t>
+      </w:r>
+    </w:p>
+    <w:p>
+      <w:pPr>
+        <w:rPr>
+          <w:sz w:val="28"/>
+          <w:szCs w:val="28"/>
+        </w:rPr>
+      </w:pPr>
+      <w:r>
+        <w:rPr>
+          <w:sz w:val="28"/>
+          <w:szCs w:val="28"/>
+        </w:rPr>
+        <w:t xml:space="preserve">Port number 8383 </w:t>
       </w:r>
     </w:p>
     <w:p>
@@ -1151,7 +478,255 @@
           <w:sz w:val="28"/>
           <w:szCs w:val="28"/>
         </w:rPr>
-        <w:t xml:space="preserve">server.port = 8181 </w:t>
+        <w:t>Starter -</w:t>
+      </w:r>
+      <w:r>
+        <w:rPr>
+          <w:sz w:val="28"/>
+          <w:szCs w:val="28"/>
+        </w:rPr>
+        <w:sym w:font="Wingdings" w:char="F0E0"/>
+      </w:r>
+      <w:r>
+        <w:rPr>
+          <w:sz w:val="28"/>
+          <w:szCs w:val="28"/>
+        </w:rPr>
+        <w:t xml:space="preserve"> JPA Starter </w:t>
+      </w:r>
+    </w:p>
+    <w:p>
+      <w:pPr>
+        <w:rPr>
+          <w:sz w:val="28"/>
+          <w:szCs w:val="28"/>
+        </w:rPr>
+      </w:pPr>
+      <w:r>
+        <w:rPr>
+          <w:sz w:val="28"/>
+          <w:szCs w:val="28"/>
+        </w:rPr>
+        <w:t xml:space="preserve">Starter </w:t>
+      </w:r>
+      <w:r>
+        <w:rPr>
+          <w:sz w:val="28"/>
+          <w:szCs w:val="28"/>
+        </w:rPr>
+        <w:sym w:font="Wingdings" w:char="F0E0"/>
+      </w:r>
+      <w:r>
+        <w:rPr>
+          <w:sz w:val="28"/>
+          <w:szCs w:val="28"/>
+        </w:rPr>
+        <w:t xml:space="preserve"> My SQL Dependency </w:t>
+      </w:r>
+    </w:p>
+    <w:p>
+      <w:pPr>
+        <w:rPr>
+          <w:sz w:val="28"/>
+          <w:szCs w:val="28"/>
+        </w:rPr>
+      </w:pPr>
+      <w:r>
+        <w:rPr>
+          <w:sz w:val="28"/>
+          <w:szCs w:val="28"/>
+        </w:rPr>
+        <w:t xml:space="preserve">Starer </w:t>
+      </w:r>
+      <w:r>
+        <w:rPr>
+          <w:sz w:val="28"/>
+          <w:szCs w:val="28"/>
+        </w:rPr>
+        <w:sym w:font="Wingdings" w:char="F0E0"/>
+      </w:r>
+      <w:r>
+        <w:rPr>
+          <w:sz w:val="28"/>
+          <w:szCs w:val="28"/>
+        </w:rPr>
+        <w:t xml:space="preserve"> </w:t>
+      </w:r>
+      <w:proofErr w:type="spellStart"/>
+      <w:proofErr w:type="gramStart"/>
+      <w:r>
+        <w:rPr>
+          <w:sz w:val="28"/>
+          <w:szCs w:val="28"/>
+        </w:rPr>
+        <w:t>devtool</w:t>
+      </w:r>
+      <w:proofErr w:type="spellEnd"/>
+      <w:r>
+        <w:rPr>
+          <w:sz w:val="28"/>
+          <w:szCs w:val="28"/>
+        </w:rPr>
+        <w:t xml:space="preserve"> :</w:t>
+      </w:r>
+      <w:proofErr w:type="gramEnd"/>
+      <w:r>
+        <w:rPr>
+          <w:sz w:val="28"/>
+          <w:szCs w:val="28"/>
+        </w:rPr>
+        <w:t xml:space="preserve"> auto re-load features </w:t>
+      </w:r>
+    </w:p>
+    <w:p>
+      <w:pPr>
+        <w:rPr>
+          <w:sz w:val="28"/>
+          <w:szCs w:val="28"/>
+        </w:rPr>
+      </w:pPr>
+      <w:r>
+        <w:rPr>
+          <w:sz w:val="28"/>
+          <w:szCs w:val="28"/>
+        </w:rPr>
+        <w:t xml:space="preserve">End Point </w:t>
+      </w:r>
+      <w:r>
+        <w:rPr>
+          <w:sz w:val="28"/>
+          <w:szCs w:val="28"/>
+        </w:rPr>
+        <w:sym w:font="Wingdings" w:char="F0E0"/>
+      </w:r>
+      <w:r>
+        <w:rPr>
+          <w:sz w:val="28"/>
+          <w:szCs w:val="28"/>
+        </w:rPr>
+        <w:t xml:space="preserve"> Post Method to create the Account </w:t>
+      </w:r>
+    </w:p>
+    <w:p>
+      <w:pPr>
+        <w:rPr>
+          <w:sz w:val="28"/>
+          <w:szCs w:val="28"/>
+        </w:rPr>
+      </w:pPr>
+      <w:r>
+        <w:rPr>
+          <w:sz w:val="28"/>
+          <w:szCs w:val="28"/>
+        </w:rPr>
+        <w:t xml:space="preserve">End point </w:t>
+      </w:r>
+      <w:r>
+        <w:rPr>
+          <w:sz w:val="28"/>
+          <w:szCs w:val="28"/>
+        </w:rPr>
+        <w:sym w:font="Wingdings" w:char="F0E0"/>
+      </w:r>
+      <w:r>
+        <w:rPr>
+          <w:sz w:val="28"/>
+          <w:szCs w:val="28"/>
+        </w:rPr>
+        <w:t xml:space="preserve"> Get method get amount using </w:t>
+      </w:r>
+      <w:proofErr w:type="spellStart"/>
+      <w:r>
+        <w:rPr>
+          <w:sz w:val="28"/>
+          <w:szCs w:val="28"/>
+        </w:rPr>
+        <w:t>accno</w:t>
+      </w:r>
+      <w:proofErr w:type="spellEnd"/>
+      <w:r>
+        <w:rPr>
+          <w:sz w:val="28"/>
+          <w:szCs w:val="28"/>
+        </w:rPr>
+        <w:t xml:space="preserve"> (PK)</w:t>
+      </w:r>
+    </w:p>
+    <w:p>
+      <w:pPr>
+        <w:rPr>
+          <w:sz w:val="28"/>
+          <w:szCs w:val="28"/>
+        </w:rPr>
+      </w:pPr>
+      <w:r>
+        <w:rPr>
+          <w:sz w:val="28"/>
+          <w:szCs w:val="28"/>
+        </w:rPr>
+        <w:t xml:space="preserve">End Point </w:t>
+      </w:r>
+      <w:r>
+        <w:rPr>
+          <w:sz w:val="28"/>
+          <w:szCs w:val="28"/>
+        </w:rPr>
+        <w:sym w:font="Wingdings" w:char="F0E0"/>
+      </w:r>
+      <w:r>
+        <w:rPr>
+          <w:sz w:val="28"/>
+          <w:szCs w:val="28"/>
+        </w:rPr>
+        <w:t xml:space="preserve"> Get </w:t>
+      </w:r>
+      <w:proofErr w:type="gramStart"/>
+      <w:r>
+        <w:rPr>
+          <w:sz w:val="28"/>
+          <w:szCs w:val="28"/>
+        </w:rPr>
+        <w:t>method :</w:t>
+      </w:r>
+      <w:proofErr w:type="gramEnd"/>
+      <w:r>
+        <w:rPr>
+          <w:sz w:val="28"/>
+          <w:szCs w:val="28"/>
+        </w:rPr>
+        <w:t xml:space="preserve"> get </w:t>
+      </w:r>
+      <w:proofErr w:type="spellStart"/>
+      <w:r>
+        <w:rPr>
+          <w:sz w:val="28"/>
+          <w:szCs w:val="28"/>
+        </w:rPr>
+        <w:t>accno</w:t>
+      </w:r>
+      <w:proofErr w:type="spellEnd"/>
+      <w:r>
+        <w:rPr>
+          <w:sz w:val="28"/>
+          <w:szCs w:val="28"/>
+        </w:rPr>
+        <w:t xml:space="preserve"> number </w:t>
+      </w:r>
+      <w:proofErr w:type="spellStart"/>
+      <w:r>
+        <w:rPr>
+          <w:sz w:val="28"/>
+          <w:szCs w:val="28"/>
+        </w:rPr>
+        <w:t>emailid</w:t>
+      </w:r>
+      <w:proofErr w:type="spellEnd"/>
+      <w:r>
+        <w:rPr>
+          <w:sz w:val="28"/>
+          <w:szCs w:val="28"/>
+        </w:rPr>
+        <w:t xml:space="preserve"> (unique) using custom method. </w:t>
       </w:r>
     </w:p>
     <w:p>
@@ -1174,601 +749,6 @@
           <w:noProof/>
         </w:rPr>
         <w:lastRenderedPageBreak/>
-        <w:drawing>
-          <wp:inline distT="0" distB="0" distL="0" distR="0" wp14:anchorId="2BF662C0" wp14:editId="2C52EF49">
-            <wp:extent cx="5731510" cy="3762375"/>
-            <wp:effectExtent l="0" t="0" r="2540" b="9525"/>
-            <wp:docPr id="1663382919" name="Picture 1"/>
-            <wp:cNvGraphicFramePr>
-              <a:graphicFrameLocks xmlns:a="http://schemas.openxmlformats.org/drawingml/2006/main" noChangeAspect="1"/>
-            </wp:cNvGraphicFramePr>
-            <a:graphic xmlns:a="http://schemas.openxmlformats.org/drawingml/2006/main">
-              <a:graphicData uri="http://schemas.openxmlformats.org/drawingml/2006/picture">
-                <pic:pic xmlns:pic="http://schemas.openxmlformats.org/drawingml/2006/picture">
-                  <pic:nvPicPr>
-                    <pic:cNvPr id="1663382919" name=""/>
-                    <pic:cNvPicPr/>
-                  </pic:nvPicPr>
-                  <pic:blipFill>
-                    <a:blip r:embed="rId7"/>
-                    <a:stretch>
-                      <a:fillRect/>
-                    </a:stretch>
-                  </pic:blipFill>
-                  <pic:spPr>
-                    <a:xfrm>
-                      <a:off x="0" y="0"/>
-                      <a:ext cx="5731510" cy="3762375"/>
-                    </a:xfrm>
-                    <a:prstGeom prst="rect">
-                      <a:avLst/>
-                    </a:prstGeom>
-                  </pic:spPr>
-                </pic:pic>
-              </a:graphicData>
-            </a:graphic>
-          </wp:inline>
-        </w:drawing>
-      </w:r>
-    </w:p>
-    <w:p>
-      <w:pPr>
-        <w:rPr>
-          <w:sz w:val="28"/>
-          <w:szCs w:val="28"/>
-        </w:rPr>
-      </w:pPr>
-    </w:p>
-    <w:p>
-      <w:pPr>
-        <w:rPr>
-          <w:sz w:val="28"/>
-          <w:szCs w:val="28"/>
-        </w:rPr>
-      </w:pPr>
-    </w:p>
-    <w:p>
-      <w:pPr>
-        <w:rPr>
-          <w:sz w:val="28"/>
-          <w:szCs w:val="28"/>
-        </w:rPr>
-      </w:pPr>
-    </w:p>
-    <w:p>
-      <w:pPr>
-        <w:rPr>
-          <w:sz w:val="28"/>
-          <w:szCs w:val="28"/>
-        </w:rPr>
-      </w:pPr>
-    </w:p>
-    <w:p>
-      <w:pPr>
-        <w:rPr>
-          <w:sz w:val="28"/>
-          <w:szCs w:val="28"/>
-        </w:rPr>
-      </w:pPr>
-    </w:p>
-    <w:p>
-      <w:pPr>
-        <w:rPr>
-          <w:sz w:val="28"/>
-          <w:szCs w:val="28"/>
-        </w:rPr>
-      </w:pPr>
-    </w:p>
-    <w:p>
-      <w:pPr>
-        <w:rPr>
-          <w:sz w:val="28"/>
-          <w:szCs w:val="28"/>
-        </w:rPr>
-      </w:pPr>
-      <w:r>
-        <w:rPr>
-          <w:sz w:val="28"/>
-          <w:szCs w:val="28"/>
-        </w:rPr>
-        <w:t>3</w:t>
-      </w:r>
-      <w:r>
-        <w:rPr>
-          <w:sz w:val="28"/>
-          <w:szCs w:val="28"/>
-          <w:vertAlign w:val="superscript"/>
-        </w:rPr>
-        <w:t>nd</w:t>
-      </w:r>
-      <w:r>
-        <w:rPr>
-          <w:sz w:val="28"/>
-          <w:szCs w:val="28"/>
-        </w:rPr>
-        <w:t xml:space="preserve"> Project: 2</w:t>
-      </w:r>
-      <w:r>
-        <w:rPr>
-          <w:sz w:val="28"/>
-          <w:szCs w:val="28"/>
-          <w:vertAlign w:val="superscript"/>
-        </w:rPr>
-        <w:t>nd</w:t>
-      </w:r>
-      <w:r>
-        <w:rPr>
-          <w:sz w:val="28"/>
-          <w:szCs w:val="28"/>
-        </w:rPr>
-        <w:t xml:space="preserve"> Micro Service Project: Creating Simple Rest API </w:t>
-      </w:r>
-    </w:p>
-    <w:p>
-      <w:pPr>
-        <w:rPr>
-          <w:sz w:val="28"/>
-          <w:szCs w:val="28"/>
-        </w:rPr>
-      </w:pPr>
-      <w:r>
-        <w:rPr>
-          <w:sz w:val="28"/>
-          <w:szCs w:val="28"/>
-        </w:rPr>
-        <w:t xml:space="preserve">Starter </w:t>
-      </w:r>
-      <w:r>
-        <w:rPr>
-          <w:sz w:val="28"/>
-          <w:szCs w:val="28"/>
-        </w:rPr>
-        <w:sym w:font="Wingdings" w:char="F0E0"/>
-      </w:r>
-      <w:r>
-        <w:rPr>
-          <w:sz w:val="28"/>
-          <w:szCs w:val="28"/>
-        </w:rPr>
-        <w:t xml:space="preserve"> Web Starter </w:t>
-      </w:r>
-    </w:p>
-    <w:p>
-      <w:pPr>
-        <w:rPr>
-          <w:sz w:val="28"/>
-          <w:szCs w:val="28"/>
-        </w:rPr>
-      </w:pPr>
-      <w:r>
-        <w:rPr>
-          <w:sz w:val="28"/>
-          <w:szCs w:val="28"/>
-        </w:rPr>
-        <w:t xml:space="preserve">Starter </w:t>
-      </w:r>
-      <w:r>
-        <w:rPr>
-          <w:sz w:val="28"/>
-          <w:szCs w:val="28"/>
-        </w:rPr>
-        <w:sym w:font="Wingdings" w:char="F0E0"/>
-      </w:r>
-      <w:r>
-        <w:rPr>
-          <w:sz w:val="28"/>
-          <w:szCs w:val="28"/>
-        </w:rPr>
-        <w:t xml:space="preserve">Eureka discovery client </w:t>
-      </w:r>
-    </w:p>
-    <w:p>
-      <w:pPr>
-        <w:rPr>
-          <w:sz w:val="28"/>
-          <w:szCs w:val="28"/>
-        </w:rPr>
-      </w:pPr>
-      <w:r>
-        <w:rPr>
-          <w:sz w:val="28"/>
-          <w:szCs w:val="28"/>
-        </w:rPr>
-        <w:t>server.port = 8282</w:t>
-      </w:r>
-    </w:p>
-    <w:p>
-      <w:pPr>
-        <w:rPr>
-          <w:sz w:val="28"/>
-          <w:szCs w:val="28"/>
-        </w:rPr>
-      </w:pPr>
-    </w:p>
-    <w:p>
-      <w:pPr>
-        <w:rPr>
-          <w:sz w:val="28"/>
-          <w:szCs w:val="28"/>
-        </w:rPr>
-      </w:pPr>
-      <w:r>
-        <w:rPr>
-          <w:noProof/>
-        </w:rPr>
-        <w:lastRenderedPageBreak/>
-        <w:drawing>
-          <wp:inline distT="0" distB="0" distL="0" distR="0" wp14:anchorId="11CB95F1" wp14:editId="159BB081">
-            <wp:extent cx="5731510" cy="3954145"/>
-            <wp:effectExtent l="0" t="0" r="2540" b="8255"/>
-            <wp:docPr id="1861873909" name="Picture 1"/>
-            <wp:cNvGraphicFramePr>
-              <a:graphicFrameLocks xmlns:a="http://schemas.openxmlformats.org/drawingml/2006/main" noChangeAspect="1"/>
-            </wp:cNvGraphicFramePr>
-            <a:graphic xmlns:a="http://schemas.openxmlformats.org/drawingml/2006/main">
-              <a:graphicData uri="http://schemas.openxmlformats.org/drawingml/2006/picture">
-                <pic:pic xmlns:pic="http://schemas.openxmlformats.org/drawingml/2006/picture">
-                  <pic:nvPicPr>
-                    <pic:cNvPr id="1861873909" name=""/>
-                    <pic:cNvPicPr/>
-                  </pic:nvPicPr>
-                  <pic:blipFill>
-                    <a:blip r:embed="rId8"/>
-                    <a:stretch>
-                      <a:fillRect/>
-                    </a:stretch>
-                  </pic:blipFill>
-                  <pic:spPr>
-                    <a:xfrm>
-                      <a:off x="0" y="0"/>
-                      <a:ext cx="5731510" cy="3954145"/>
-                    </a:xfrm>
-                    <a:prstGeom prst="rect">
-                      <a:avLst/>
-                    </a:prstGeom>
-                  </pic:spPr>
-                </pic:pic>
-              </a:graphicData>
-            </a:graphic>
-          </wp:inline>
-        </w:drawing>
-      </w:r>
-    </w:p>
-    <w:p>
-      <w:pPr>
-        <w:rPr>
-          <w:sz w:val="28"/>
-          <w:szCs w:val="28"/>
-        </w:rPr>
-      </w:pPr>
-    </w:p>
-    <w:p>
-      <w:pPr>
-        <w:rPr>
-          <w:sz w:val="28"/>
-          <w:szCs w:val="28"/>
-        </w:rPr>
-      </w:pPr>
-    </w:p>
-    <w:p>
-      <w:pPr>
-        <w:rPr>
-          <w:sz w:val="28"/>
-          <w:szCs w:val="28"/>
-        </w:rPr>
-      </w:pPr>
-    </w:p>
-    <w:p>
-      <w:pPr>
-        <w:rPr>
-          <w:sz w:val="28"/>
-          <w:szCs w:val="28"/>
-        </w:rPr>
-      </w:pPr>
-      <w:r>
-        <w:rPr>
-          <w:sz w:val="28"/>
-          <w:szCs w:val="28"/>
-        </w:rPr>
-        <w:t>4</w:t>
-      </w:r>
-      <w:r>
-        <w:rPr>
-          <w:sz w:val="28"/>
-          <w:szCs w:val="28"/>
-          <w:vertAlign w:val="superscript"/>
-        </w:rPr>
-        <w:t>th</w:t>
-      </w:r>
-      <w:r>
-        <w:rPr>
-          <w:sz w:val="28"/>
-          <w:szCs w:val="28"/>
-        </w:rPr>
-        <w:t xml:space="preserve">  Project: 3</w:t>
-      </w:r>
-      <w:r>
-        <w:rPr>
-          <w:sz w:val="28"/>
-          <w:szCs w:val="28"/>
-          <w:vertAlign w:val="superscript"/>
-        </w:rPr>
-        <w:t>rd</w:t>
-      </w:r>
-      <w:r>
-        <w:rPr>
-          <w:sz w:val="28"/>
-          <w:szCs w:val="28"/>
-        </w:rPr>
-        <w:t xml:space="preserve">  Micro Service Project: Creating Account Micro Service </w:t>
-      </w:r>
-    </w:p>
-    <w:p>
-      <w:pPr>
-        <w:rPr>
-          <w:sz w:val="28"/>
-          <w:szCs w:val="28"/>
-        </w:rPr>
-      </w:pPr>
-      <w:r>
-        <w:rPr>
-          <w:sz w:val="28"/>
-          <w:szCs w:val="28"/>
-        </w:rPr>
-        <w:t xml:space="preserve">Port number 8383 </w:t>
-      </w:r>
-    </w:p>
-    <w:p>
-      <w:pPr>
-        <w:rPr>
-          <w:sz w:val="28"/>
-          <w:szCs w:val="28"/>
-        </w:rPr>
-      </w:pPr>
-      <w:r>
-        <w:rPr>
-          <w:sz w:val="28"/>
-          <w:szCs w:val="28"/>
-        </w:rPr>
-        <w:t xml:space="preserve">Starter </w:t>
-      </w:r>
-      <w:r>
-        <w:rPr>
-          <w:sz w:val="28"/>
-          <w:szCs w:val="28"/>
-        </w:rPr>
-        <w:sym w:font="Wingdings" w:char="F0E0"/>
-      </w:r>
-      <w:r>
-        <w:rPr>
-          <w:sz w:val="28"/>
-          <w:szCs w:val="28"/>
-        </w:rPr>
-        <w:t xml:space="preserve"> Web Starter </w:t>
-      </w:r>
-    </w:p>
-    <w:p>
-      <w:pPr>
-        <w:rPr>
-          <w:sz w:val="28"/>
-          <w:szCs w:val="28"/>
-        </w:rPr>
-      </w:pPr>
-      <w:r>
-        <w:rPr>
-          <w:sz w:val="28"/>
-          <w:szCs w:val="28"/>
-        </w:rPr>
-        <w:t xml:space="preserve">Starter </w:t>
-      </w:r>
-      <w:r>
-        <w:rPr>
-          <w:sz w:val="28"/>
-          <w:szCs w:val="28"/>
-        </w:rPr>
-        <w:sym w:font="Wingdings" w:char="F0E0"/>
-      </w:r>
-      <w:r>
-        <w:rPr>
-          <w:sz w:val="28"/>
-          <w:szCs w:val="28"/>
-        </w:rPr>
-        <w:t xml:space="preserve">Eureka discovery client </w:t>
-      </w:r>
-    </w:p>
-    <w:p>
-      <w:pPr>
-        <w:rPr>
-          <w:sz w:val="28"/>
-          <w:szCs w:val="28"/>
-        </w:rPr>
-      </w:pPr>
-      <w:r>
-        <w:rPr>
-          <w:sz w:val="28"/>
-          <w:szCs w:val="28"/>
-        </w:rPr>
-        <w:t>Starter -</w:t>
-      </w:r>
-      <w:r>
-        <w:rPr>
-          <w:sz w:val="28"/>
-          <w:szCs w:val="28"/>
-        </w:rPr>
-        <w:sym w:font="Wingdings" w:char="F0E0"/>
-      </w:r>
-      <w:r>
-        <w:rPr>
-          <w:sz w:val="28"/>
-          <w:szCs w:val="28"/>
-        </w:rPr>
-        <w:t xml:space="preserve"> JPA Starter </w:t>
-      </w:r>
-    </w:p>
-    <w:p>
-      <w:pPr>
-        <w:rPr>
-          <w:sz w:val="28"/>
-          <w:szCs w:val="28"/>
-        </w:rPr>
-      </w:pPr>
-      <w:r>
-        <w:rPr>
-          <w:sz w:val="28"/>
-          <w:szCs w:val="28"/>
-        </w:rPr>
-        <w:t xml:space="preserve">Starter </w:t>
-      </w:r>
-      <w:r>
-        <w:rPr>
-          <w:sz w:val="28"/>
-          <w:szCs w:val="28"/>
-        </w:rPr>
-        <w:sym w:font="Wingdings" w:char="F0E0"/>
-      </w:r>
-      <w:r>
-        <w:rPr>
-          <w:sz w:val="28"/>
-          <w:szCs w:val="28"/>
-        </w:rPr>
-        <w:t xml:space="preserve"> My SQL Dependency </w:t>
-      </w:r>
-    </w:p>
-    <w:p>
-      <w:pPr>
-        <w:rPr>
-          <w:sz w:val="28"/>
-          <w:szCs w:val="28"/>
-        </w:rPr>
-      </w:pPr>
-      <w:r>
-        <w:rPr>
-          <w:sz w:val="28"/>
-          <w:szCs w:val="28"/>
-        </w:rPr>
-        <w:t xml:space="preserve">Starer </w:t>
-      </w:r>
-      <w:r>
-        <w:rPr>
-          <w:sz w:val="28"/>
-          <w:szCs w:val="28"/>
-        </w:rPr>
-        <w:sym w:font="Wingdings" w:char="F0E0"/>
-      </w:r>
-      <w:r>
-        <w:rPr>
-          <w:sz w:val="28"/>
-          <w:szCs w:val="28"/>
-        </w:rPr>
-        <w:t xml:space="preserve"> devtool : auto re-load features </w:t>
-      </w:r>
-    </w:p>
-    <w:p>
-      <w:pPr>
-        <w:rPr>
-          <w:sz w:val="28"/>
-          <w:szCs w:val="28"/>
-        </w:rPr>
-      </w:pPr>
-      <w:r>
-        <w:rPr>
-          <w:sz w:val="28"/>
-          <w:szCs w:val="28"/>
-        </w:rPr>
-        <w:t xml:space="preserve">End Point </w:t>
-      </w:r>
-      <w:r>
-        <w:rPr>
-          <w:sz w:val="28"/>
-          <w:szCs w:val="28"/>
-        </w:rPr>
-        <w:sym w:font="Wingdings" w:char="F0E0"/>
-      </w:r>
-      <w:r>
-        <w:rPr>
-          <w:sz w:val="28"/>
-          <w:szCs w:val="28"/>
-        </w:rPr>
-        <w:t xml:space="preserve"> Post Method to create the Account </w:t>
-      </w:r>
-    </w:p>
-    <w:p>
-      <w:pPr>
-        <w:rPr>
-          <w:sz w:val="28"/>
-          <w:szCs w:val="28"/>
-        </w:rPr>
-      </w:pPr>
-      <w:r>
-        <w:rPr>
-          <w:sz w:val="28"/>
-          <w:szCs w:val="28"/>
-        </w:rPr>
-        <w:t xml:space="preserve">End point </w:t>
-      </w:r>
-      <w:r>
-        <w:rPr>
-          <w:sz w:val="28"/>
-          <w:szCs w:val="28"/>
-        </w:rPr>
-        <w:sym w:font="Wingdings" w:char="F0E0"/>
-      </w:r>
-      <w:r>
-        <w:rPr>
-          <w:sz w:val="28"/>
-          <w:szCs w:val="28"/>
-        </w:rPr>
-        <w:t xml:space="preserve"> Get method get amount using accno (PK)</w:t>
-      </w:r>
-    </w:p>
-    <w:p>
-      <w:pPr>
-        <w:rPr>
-          <w:sz w:val="28"/>
-          <w:szCs w:val="28"/>
-        </w:rPr>
-      </w:pPr>
-      <w:r>
-        <w:rPr>
-          <w:sz w:val="28"/>
-          <w:szCs w:val="28"/>
-        </w:rPr>
-        <w:t xml:space="preserve">End Point </w:t>
-      </w:r>
-      <w:r>
-        <w:rPr>
-          <w:sz w:val="28"/>
-          <w:szCs w:val="28"/>
-        </w:rPr>
-        <w:sym w:font="Wingdings" w:char="F0E0"/>
-      </w:r>
-      <w:r>
-        <w:rPr>
-          <w:sz w:val="28"/>
-          <w:szCs w:val="28"/>
-        </w:rPr>
-        <w:t xml:space="preserve"> Get method : get accno number emailid (unique) using custom method. </w:t>
-      </w:r>
-    </w:p>
-    <w:p>
-      <w:pPr>
-        <w:rPr>
-          <w:sz w:val="28"/>
-          <w:szCs w:val="28"/>
-        </w:rPr>
-      </w:pPr>
-    </w:p>
-    <w:p>
-      <w:pPr>
-        <w:rPr>
-          <w:sz w:val="28"/>
-          <w:szCs w:val="28"/>
-        </w:rPr>
-      </w:pPr>
-      <w:r>
-        <w:rPr>
-          <w:noProof/>
-        </w:rPr>
         <w:drawing>
           <wp:inline distT="0" distB="0" distL="0" distR="0" wp14:anchorId="39274F8E" wp14:editId="7E3017B8">
             <wp:extent cx="5731510" cy="3972560"/>
@@ -1785,7 +765,7 @@
                     <pic:cNvPicPr/>
                   </pic:nvPicPr>
                   <pic:blipFill>
-                    <a:blip r:embed="rId9"/>
+                    <a:blip r:embed="rId6"/>
                     <a:stretch>
                       <a:fillRect/>
                     </a:stretch>
@@ -1981,6 +961,636 @@
           <w:szCs w:val="28"/>
         </w:rPr>
       </w:pPr>
+    </w:p>
+    <w:p>
+      <w:pPr>
+        <w:rPr>
+          <w:sz w:val="28"/>
+          <w:szCs w:val="28"/>
+        </w:rPr>
+      </w:pPr>
+    </w:p>
+    <w:p>
+      <w:pPr>
+        <w:rPr>
+          <w:sz w:val="28"/>
+          <w:szCs w:val="28"/>
+        </w:rPr>
+      </w:pPr>
+      <w:r>
+        <w:rPr>
+          <w:sz w:val="28"/>
+          <w:szCs w:val="28"/>
+        </w:rPr>
+        <w:t>5</w:t>
+      </w:r>
+      <w:r>
+        <w:rPr>
+          <w:sz w:val="28"/>
+          <w:szCs w:val="28"/>
+          <w:vertAlign w:val="superscript"/>
+        </w:rPr>
+        <w:t>th</w:t>
+      </w:r>
+      <w:r>
+        <w:rPr>
+          <w:sz w:val="28"/>
+          <w:szCs w:val="28"/>
+        </w:rPr>
+        <w:t xml:space="preserve"> Project: </w:t>
+      </w:r>
+      <w:r>
+        <w:rPr>
+          <w:sz w:val="28"/>
+          <w:szCs w:val="28"/>
+        </w:rPr>
+        <w:t>4</w:t>
+      </w:r>
+      <w:proofErr w:type="gramStart"/>
+      <w:r>
+        <w:rPr>
+          <w:sz w:val="28"/>
+          <w:szCs w:val="28"/>
+        </w:rPr>
+        <w:t>th</w:t>
+      </w:r>
+      <w:r>
+        <w:rPr>
+          <w:sz w:val="28"/>
+          <w:szCs w:val="28"/>
+        </w:rPr>
+        <w:t xml:space="preserve">  Micro</w:t>
+      </w:r>
+      <w:proofErr w:type="gramEnd"/>
+      <w:r>
+        <w:rPr>
+          <w:sz w:val="28"/>
+          <w:szCs w:val="28"/>
+        </w:rPr>
+        <w:t xml:space="preserve"> Service Project: </w:t>
+      </w:r>
+      <w:proofErr w:type="spellStart"/>
+      <w:r>
+        <w:rPr>
+          <w:sz w:val="28"/>
+          <w:szCs w:val="28"/>
+        </w:rPr>
+        <w:t>PhonePay</w:t>
+      </w:r>
+      <w:proofErr w:type="spellEnd"/>
+      <w:r>
+        <w:rPr>
+          <w:sz w:val="28"/>
+          <w:szCs w:val="28"/>
+        </w:rPr>
+        <w:t xml:space="preserve"> </w:t>
+      </w:r>
+      <w:proofErr w:type="gramStart"/>
+      <w:r>
+        <w:rPr>
+          <w:sz w:val="28"/>
+          <w:szCs w:val="28"/>
+        </w:rPr>
+        <w:t>micro Service</w:t>
+      </w:r>
+      <w:proofErr w:type="gramEnd"/>
+      <w:r>
+        <w:rPr>
+          <w:sz w:val="28"/>
+          <w:szCs w:val="28"/>
+        </w:rPr>
+        <w:t xml:space="preserve"> </w:t>
+      </w:r>
+    </w:p>
+    <w:p>
+      <w:pPr>
+        <w:rPr>
+          <w:sz w:val="28"/>
+          <w:szCs w:val="28"/>
+        </w:rPr>
+      </w:pPr>
+      <w:r>
+        <w:rPr>
+          <w:sz w:val="28"/>
+          <w:szCs w:val="28"/>
+        </w:rPr>
+        <w:t>Port number 8</w:t>
+      </w:r>
+      <w:r>
+        <w:rPr>
+          <w:sz w:val="28"/>
+          <w:szCs w:val="28"/>
+        </w:rPr>
+        <w:t>484</w:t>
+      </w:r>
+      <w:r>
+        <w:rPr>
+          <w:sz w:val="28"/>
+          <w:szCs w:val="28"/>
+        </w:rPr>
+        <w:t xml:space="preserve"> </w:t>
+      </w:r>
+    </w:p>
+    <w:p>
+      <w:pPr>
+        <w:rPr>
+          <w:sz w:val="28"/>
+          <w:szCs w:val="28"/>
+        </w:rPr>
+      </w:pPr>
+      <w:r>
+        <w:rPr>
+          <w:sz w:val="28"/>
+          <w:szCs w:val="28"/>
+        </w:rPr>
+        <w:t xml:space="preserve">Starter </w:t>
+      </w:r>
+      <w:r>
+        <w:rPr>
+          <w:sz w:val="28"/>
+          <w:szCs w:val="28"/>
+        </w:rPr>
+        <w:sym w:font="Wingdings" w:char="F0E0"/>
+      </w:r>
+      <w:r>
+        <w:rPr>
+          <w:sz w:val="28"/>
+          <w:szCs w:val="28"/>
+        </w:rPr>
+        <w:t xml:space="preserve"> Web Starter </w:t>
+      </w:r>
+    </w:p>
+    <w:p>
+      <w:pPr>
+        <w:rPr>
+          <w:sz w:val="28"/>
+          <w:szCs w:val="28"/>
+        </w:rPr>
+      </w:pPr>
+      <w:r>
+        <w:rPr>
+          <w:sz w:val="28"/>
+          <w:szCs w:val="28"/>
+        </w:rPr>
+        <w:t xml:space="preserve">Starter </w:t>
+      </w:r>
+      <w:r>
+        <w:rPr>
+          <w:sz w:val="28"/>
+          <w:szCs w:val="28"/>
+        </w:rPr>
+        <w:sym w:font="Wingdings" w:char="F0E0"/>
+      </w:r>
+      <w:r>
+        <w:rPr>
+          <w:sz w:val="28"/>
+          <w:szCs w:val="28"/>
+        </w:rPr>
+        <w:t xml:space="preserve">Eureka discovery client </w:t>
+      </w:r>
+    </w:p>
+    <w:p>
+      <w:pPr>
+        <w:rPr>
+          <w:sz w:val="28"/>
+          <w:szCs w:val="28"/>
+        </w:rPr>
+      </w:pPr>
+      <w:r>
+        <w:rPr>
+          <w:sz w:val="28"/>
+          <w:szCs w:val="28"/>
+        </w:rPr>
+        <w:t>Starter -</w:t>
+      </w:r>
+      <w:r>
+        <w:rPr>
+          <w:sz w:val="28"/>
+          <w:szCs w:val="28"/>
+        </w:rPr>
+        <w:sym w:font="Wingdings" w:char="F0E0"/>
+      </w:r>
+      <w:r>
+        <w:rPr>
+          <w:sz w:val="28"/>
+          <w:szCs w:val="28"/>
+        </w:rPr>
+        <w:t xml:space="preserve"> JPA Starter </w:t>
+      </w:r>
+    </w:p>
+    <w:p>
+      <w:pPr>
+        <w:rPr>
+          <w:sz w:val="28"/>
+          <w:szCs w:val="28"/>
+        </w:rPr>
+      </w:pPr>
+      <w:r>
+        <w:rPr>
+          <w:sz w:val="28"/>
+          <w:szCs w:val="28"/>
+        </w:rPr>
+        <w:t xml:space="preserve">Starter </w:t>
+      </w:r>
+      <w:r>
+        <w:rPr>
+          <w:sz w:val="28"/>
+          <w:szCs w:val="28"/>
+        </w:rPr>
+        <w:sym w:font="Wingdings" w:char="F0E0"/>
+      </w:r>
+      <w:r>
+        <w:rPr>
+          <w:sz w:val="28"/>
+          <w:szCs w:val="28"/>
+        </w:rPr>
+        <w:t>H2 (spring boot provided in memory database).</w:t>
+      </w:r>
+    </w:p>
+    <w:p>
+      <w:pPr>
+        <w:rPr>
+          <w:sz w:val="28"/>
+          <w:szCs w:val="28"/>
+        </w:rPr>
+      </w:pPr>
+      <w:r>
+        <w:rPr>
+          <w:sz w:val="28"/>
+          <w:szCs w:val="28"/>
+        </w:rPr>
+        <w:t xml:space="preserve">End Point </w:t>
+      </w:r>
+      <w:r>
+        <w:rPr>
+          <w:sz w:val="28"/>
+          <w:szCs w:val="28"/>
+        </w:rPr>
+        <w:sym w:font="Wingdings" w:char="F0E0"/>
+      </w:r>
+      <w:r>
+        <w:rPr>
+          <w:sz w:val="28"/>
+          <w:szCs w:val="28"/>
+        </w:rPr>
+        <w:t xml:space="preserve"> Post Method to </w:t>
+      </w:r>
+      <w:proofErr w:type="spellStart"/>
+      <w:r>
+        <w:rPr>
+          <w:sz w:val="28"/>
+          <w:szCs w:val="28"/>
+        </w:rPr>
+        <w:t>PhonePay</w:t>
+      </w:r>
+      <w:proofErr w:type="spellEnd"/>
+      <w:r>
+        <w:rPr>
+          <w:sz w:val="28"/>
+          <w:szCs w:val="28"/>
+        </w:rPr>
+        <w:t xml:space="preserve"> account </w:t>
+      </w:r>
+    </w:p>
+    <w:p>
+      <w:pPr>
+        <w:rPr>
+          <w:sz w:val="28"/>
+          <w:szCs w:val="28"/>
+        </w:rPr>
+      </w:pPr>
+      <w:r>
+        <w:rPr>
+          <w:sz w:val="28"/>
+          <w:szCs w:val="28"/>
+        </w:rPr>
+        <w:tab/>
+        <w:t xml:space="preserve">Pid </w:t>
+      </w:r>
+      <w:r>
+        <w:rPr>
+          <w:sz w:val="28"/>
+          <w:szCs w:val="28"/>
+        </w:rPr>
+        <w:sym w:font="Wingdings" w:char="F0E0"/>
+      </w:r>
+      <w:r>
+        <w:rPr>
+          <w:sz w:val="28"/>
+          <w:szCs w:val="28"/>
+        </w:rPr>
+        <w:t xml:space="preserve"> PK with auto increment, </w:t>
+      </w:r>
+    </w:p>
+    <w:p>
+      <w:pPr>
+        <w:rPr>
+          <w:sz w:val="28"/>
+          <w:szCs w:val="28"/>
+        </w:rPr>
+      </w:pPr>
+      <w:r>
+        <w:rPr>
+          <w:sz w:val="28"/>
+          <w:szCs w:val="28"/>
+        </w:rPr>
+        <w:tab/>
+      </w:r>
+      <w:proofErr w:type="spellStart"/>
+      <w:r>
+        <w:rPr>
+          <w:sz w:val="28"/>
+          <w:szCs w:val="28"/>
+        </w:rPr>
+        <w:t>AccNo</w:t>
+      </w:r>
+      <w:proofErr w:type="spellEnd"/>
+      <w:r>
+        <w:rPr>
+          <w:sz w:val="28"/>
+          <w:szCs w:val="28"/>
+        </w:rPr>
+        <w:t xml:space="preserve"> </w:t>
+      </w:r>
+      <w:r>
+        <w:rPr>
+          <w:sz w:val="28"/>
+          <w:szCs w:val="28"/>
+        </w:rPr>
+        <w:sym w:font="Wingdings" w:char="F0E0"/>
+      </w:r>
+    </w:p>
+    <w:p>
+      <w:pPr>
+        <w:rPr>
+          <w:sz w:val="28"/>
+          <w:szCs w:val="28"/>
+        </w:rPr>
+      </w:pPr>
+      <w:r>
+        <w:rPr>
+          <w:sz w:val="28"/>
+          <w:szCs w:val="28"/>
+        </w:rPr>
+        <w:tab/>
+      </w:r>
+      <w:proofErr w:type="spellStart"/>
+      <w:proofErr w:type="gramStart"/>
+      <w:r>
+        <w:rPr>
+          <w:sz w:val="28"/>
+          <w:szCs w:val="28"/>
+        </w:rPr>
+        <w:t>EmailId</w:t>
+      </w:r>
+      <w:proofErr w:type="spellEnd"/>
+      <w:r>
+        <w:rPr>
+          <w:sz w:val="28"/>
+          <w:szCs w:val="28"/>
+        </w:rPr>
+        <w:t xml:space="preserve"> :</w:t>
+      </w:r>
+      <w:proofErr w:type="gramEnd"/>
+      <w:r>
+        <w:rPr>
+          <w:sz w:val="28"/>
+          <w:szCs w:val="28"/>
+        </w:rPr>
+        <w:t xml:space="preserve"> </w:t>
+      </w:r>
+      <w:r>
+        <w:rPr>
+          <w:sz w:val="28"/>
+          <w:szCs w:val="28"/>
+        </w:rPr>
+        <w:sym w:font="Wingdings" w:char="F0E0"/>
+      </w:r>
+      <w:r>
+        <w:rPr>
+          <w:sz w:val="28"/>
+          <w:szCs w:val="28"/>
+        </w:rPr>
+        <w:t xml:space="preserve"> unique key </w:t>
+      </w:r>
+    </w:p>
+    <w:p>
+      <w:pPr>
+        <w:rPr>
+          <w:sz w:val="28"/>
+          <w:szCs w:val="28"/>
+        </w:rPr>
+      </w:pPr>
+      <w:r>
+        <w:rPr>
+          <w:sz w:val="28"/>
+          <w:szCs w:val="28"/>
+        </w:rPr>
+        <w:t xml:space="preserve">This end point </w:t>
+      </w:r>
+      <w:proofErr w:type="gramStart"/>
+      <w:r>
+        <w:rPr>
+          <w:sz w:val="28"/>
+          <w:szCs w:val="28"/>
+        </w:rPr>
+        <w:t>receive</w:t>
+      </w:r>
+      <w:proofErr w:type="gramEnd"/>
+      <w:r>
+        <w:rPr>
+          <w:sz w:val="28"/>
+          <w:szCs w:val="28"/>
+        </w:rPr>
+        <w:t xml:space="preserve"> </w:t>
+      </w:r>
+      <w:proofErr w:type="spellStart"/>
+      <w:r>
+        <w:rPr>
+          <w:sz w:val="28"/>
+          <w:szCs w:val="28"/>
+        </w:rPr>
+        <w:t>emailId</w:t>
+      </w:r>
+      <w:proofErr w:type="spellEnd"/>
+      <w:r>
+        <w:rPr>
+          <w:sz w:val="28"/>
+          <w:szCs w:val="28"/>
+        </w:rPr>
+        <w:t xml:space="preserve"> and communicate with Account micro service running on port number 8383 and get </w:t>
+      </w:r>
+      <w:proofErr w:type="spellStart"/>
+      <w:r>
+        <w:rPr>
+          <w:sz w:val="28"/>
+          <w:szCs w:val="28"/>
+        </w:rPr>
+        <w:t>accno</w:t>
+      </w:r>
+      <w:proofErr w:type="spellEnd"/>
+      <w:r>
+        <w:rPr>
+          <w:sz w:val="28"/>
+          <w:szCs w:val="28"/>
+        </w:rPr>
+        <w:t xml:space="preserve"> number. If account present create account. </w:t>
+      </w:r>
+    </w:p>
+    <w:p>
+      <w:pPr>
+        <w:rPr>
+          <w:sz w:val="28"/>
+          <w:szCs w:val="28"/>
+        </w:rPr>
+      </w:pPr>
+      <w:r>
+        <w:rPr>
+          <w:sz w:val="28"/>
+          <w:szCs w:val="28"/>
+        </w:rPr>
+        <w:t xml:space="preserve"> </w:t>
+      </w:r>
+    </w:p>
+    <w:p>
+      <w:pPr>
+        <w:rPr>
+          <w:sz w:val="28"/>
+          <w:szCs w:val="28"/>
+        </w:rPr>
+      </w:pPr>
+      <w:r>
+        <w:rPr>
+          <w:sz w:val="28"/>
+          <w:szCs w:val="28"/>
+        </w:rPr>
+        <w:t xml:space="preserve">End point </w:t>
+      </w:r>
+      <w:r>
+        <w:rPr>
+          <w:sz w:val="28"/>
+          <w:szCs w:val="28"/>
+        </w:rPr>
+        <w:sym w:font="Wingdings" w:char="F0E0"/>
+      </w:r>
+      <w:r>
+        <w:rPr>
+          <w:sz w:val="28"/>
+          <w:szCs w:val="28"/>
+        </w:rPr>
+        <w:t xml:space="preserve"> Get </w:t>
+      </w:r>
+      <w:proofErr w:type="gramStart"/>
+      <w:r>
+        <w:rPr>
+          <w:sz w:val="28"/>
+          <w:szCs w:val="28"/>
+        </w:rPr>
+        <w:t>me</w:t>
+      </w:r>
+      <w:r>
+        <w:rPr>
+          <w:sz w:val="28"/>
+          <w:szCs w:val="28"/>
+        </w:rPr>
+        <w:t>thod :</w:t>
+      </w:r>
+      <w:proofErr w:type="gramEnd"/>
+      <w:r>
+        <w:rPr>
+          <w:sz w:val="28"/>
+          <w:szCs w:val="28"/>
+        </w:rPr>
+        <w:t xml:space="preserve"> if want PID and get amount. Using </w:t>
+      </w:r>
+      <w:proofErr w:type="spellStart"/>
+      <w:r>
+        <w:rPr>
+          <w:sz w:val="28"/>
+          <w:szCs w:val="28"/>
+        </w:rPr>
+        <w:t>pid</w:t>
+      </w:r>
+      <w:proofErr w:type="spellEnd"/>
+      <w:r>
+        <w:rPr>
+          <w:sz w:val="28"/>
+          <w:szCs w:val="28"/>
+        </w:rPr>
+        <w:t xml:space="preserve"> we get account number if account number present. That account pass to account micro service to the amount etc. </w:t>
+      </w:r>
+    </w:p>
+    <w:p>
+      <w:pPr>
+        <w:rPr>
+          <w:sz w:val="28"/>
+          <w:szCs w:val="28"/>
+        </w:rPr>
+      </w:pPr>
+      <w:r>
+        <w:rPr>
+          <w:sz w:val="28"/>
+          <w:szCs w:val="28"/>
+        </w:rPr>
+        <w:t xml:space="preserve"> </w:t>
+      </w:r>
+    </w:p>
+    <w:p>
+      <w:pPr>
+        <w:rPr>
+          <w:sz w:val="28"/>
+          <w:szCs w:val="28"/>
+        </w:rPr>
+      </w:pPr>
+    </w:p>
+    <w:p>
+      <w:pPr>
+        <w:rPr>
+          <w:sz w:val="28"/>
+          <w:szCs w:val="28"/>
+        </w:rPr>
+      </w:pPr>
+      <w:r>
+        <w:rPr>
+          <w:noProof/>
+        </w:rPr>
+        <w:lastRenderedPageBreak/>
+        <w:drawing>
+          <wp:inline distT="0" distB="0" distL="0" distR="0" wp14:anchorId="1151D945" wp14:editId="3FAD0511">
+            <wp:extent cx="5731510" cy="3695065"/>
+            <wp:effectExtent l="0" t="0" r="2540" b="635"/>
+            <wp:docPr id="2032840689" name="Picture 1"/>
+            <wp:cNvGraphicFramePr>
+              <a:graphicFrameLocks xmlns:a="http://schemas.openxmlformats.org/drawingml/2006/main" noChangeAspect="1"/>
+            </wp:cNvGraphicFramePr>
+            <a:graphic xmlns:a="http://schemas.openxmlformats.org/drawingml/2006/main">
+              <a:graphicData uri="http://schemas.openxmlformats.org/drawingml/2006/picture">
+                <pic:pic xmlns:pic="http://schemas.openxmlformats.org/drawingml/2006/picture">
+                  <pic:nvPicPr>
+                    <pic:cNvPr id="2032840689" name=""/>
+                    <pic:cNvPicPr/>
+                  </pic:nvPicPr>
+                  <pic:blipFill>
+                    <a:blip r:embed="rId7"/>
+                    <a:stretch>
+                      <a:fillRect/>
+                    </a:stretch>
+                  </pic:blipFill>
+                  <pic:spPr>
+                    <a:xfrm>
+                      <a:off x="0" y="0"/>
+                      <a:ext cx="5731510" cy="3695065"/>
+                    </a:xfrm>
+                    <a:prstGeom prst="rect">
+                      <a:avLst/>
+                    </a:prstGeom>
+                  </pic:spPr>
+                </pic:pic>
+              </a:graphicData>
+            </a:graphic>
+          </wp:inline>
+        </w:drawing>
+      </w:r>
     </w:p>
     <w:p>
       <w:pPr>

--- a/Spring boot -Rest API Day  29 - 03-09-2025.docx
+++ b/Spring boot -Rest API Day  29 - 03-09-2025.docx
@@ -1623,13 +1623,137 @@
           <w:szCs w:val="28"/>
         </w:rPr>
       </w:pPr>
-      <w:r>
-        <w:rPr>
+      <w:proofErr w:type="spellStart"/>
+      <w:r>
+        <w:rPr>
+          <w:b/>
+          <w:bCs/>
+          <w:sz w:val="28"/>
+          <w:szCs w:val="28"/>
+        </w:rPr>
+        <w:t>RestTemplate</w:t>
+      </w:r>
+      <w:proofErr w:type="spellEnd"/>
+      <w:r>
+        <w:rPr>
+          <w:b/>
+          <w:bCs/>
           <w:sz w:val="28"/>
           <w:szCs w:val="28"/>
         </w:rPr>
         <w:t xml:space="preserve"> </w:t>
       </w:r>
+      <w:r>
+        <w:rPr>
+          <w:sz w:val="28"/>
+          <w:szCs w:val="28"/>
+        </w:rPr>
+        <w:t xml:space="preserve">is </w:t>
+      </w:r>
+      <w:proofErr w:type="gramStart"/>
+      <w:r>
+        <w:rPr>
+          <w:sz w:val="28"/>
+          <w:szCs w:val="28"/>
+        </w:rPr>
+        <w:t>a</w:t>
+      </w:r>
+      <w:proofErr w:type="gramEnd"/>
+      <w:r>
+        <w:rPr>
+          <w:sz w:val="28"/>
+          <w:szCs w:val="28"/>
+        </w:rPr>
+        <w:t xml:space="preserve"> API provided java which help to call another rest full web service develop using same language or different language. </w:t>
+      </w:r>
+    </w:p>
+    <w:p>
+      <w:pPr>
+        <w:rPr>
+          <w:sz w:val="28"/>
+          <w:szCs w:val="28"/>
+        </w:rPr>
+      </w:pPr>
+    </w:p>
+    <w:p>
+      <w:pPr>
+        <w:rPr>
+          <w:sz w:val="28"/>
+          <w:szCs w:val="28"/>
+        </w:rPr>
+      </w:pPr>
+      <w:r>
+        <w:rPr>
+          <w:sz w:val="28"/>
+          <w:szCs w:val="28"/>
+        </w:rPr>
+        <w:t xml:space="preserve"> </w:t>
+      </w:r>
+      <w:r>
+        <w:rPr>
+          <w:sz w:val="28"/>
+          <w:szCs w:val="28"/>
+        </w:rPr>
+        <w:t xml:space="preserve">To open H2 database on browser mode </w:t>
+      </w:r>
+    </w:p>
+    <w:p>
+      <w:pPr>
+        <w:rPr>
+          <w:sz w:val="28"/>
+          <w:szCs w:val="28"/>
+        </w:rPr>
+      </w:pPr>
+    </w:p>
+    <w:p>
+      <w:pPr>
+        <w:rPr>
+          <w:sz w:val="28"/>
+          <w:szCs w:val="28"/>
+        </w:rPr>
+      </w:pPr>
+      <w:hyperlink r:id="rId8" w:history="1">
+        <w:r>
+          <w:rPr>
+            <w:rStyle w:val="Hyperlink"/>
+            <w:sz w:val="28"/>
+            <w:szCs w:val="28"/>
+          </w:rPr>
+          <w:t>http://localhost:</w:t>
+        </w:r>
+        <w:r>
+          <w:rPr>
+            <w:rStyle w:val="Hyperlink"/>
+            <w:sz w:val="28"/>
+            <w:szCs w:val="28"/>
+          </w:rPr>
+          <w:t>portNumber</w:t>
+        </w:r>
+        <w:r>
+          <w:rPr>
+            <w:rStyle w:val="Hyperlink"/>
+            <w:sz w:val="28"/>
+            <w:szCs w:val="28"/>
+          </w:rPr>
+          <w:t>/h2-console</w:t>
+        </w:r>
+      </w:hyperlink>
+    </w:p>
+    <w:p>
+      <w:pPr>
+        <w:rPr>
+          <w:sz w:val="28"/>
+          <w:szCs w:val="28"/>
+        </w:rPr>
+      </w:pPr>
+    </w:p>
+    <w:p>
+      <w:pPr>
+        <w:rPr>
+          <w:sz w:val="28"/>
+          <w:szCs w:val="28"/>
+        </w:rPr>
+      </w:pPr>
     </w:p>
     <w:sectPr>
       <w:pgSz w:w="11906" w:h="16838"/>
